--- a/GitHub使用教程.docx
+++ b/GitHub使用教程.docx
@@ -100,12 +100,7 @@
         <w:t>a</w:t>
       </w:r>
       <w:r>
-        <w:t xml:space="preserve"> pr</w:t>
-      </w:r>
-      <w:bookmarkStart w:id="0" w:name="_GoBack"/>
-      <w:bookmarkEnd w:id="0"/>
-      <w:r>
-        <w:t>oject</w:t>
+        <w:t xml:space="preserve"> project</w:t>
       </w:r>
       <w:r>
         <w:t>进入新建库界面</w:t>
@@ -124,9 +119,6 @@
       <w:pPr>
         <w:pStyle w:val="a3"/>
         <w:ind w:left="360" w:firstLineChars="0" w:firstLine="0"/>
-        <w:rPr>
-          <w:rFonts w:hint="eastAsia"/>
-        </w:rPr>
       </w:pPr>
       <w:r>
         <w:rPr>
@@ -194,13 +186,7 @@
         <w:rPr>
           <w:rFonts w:hint="eastAsia"/>
         </w:rPr>
-        <w:t>你所创建的库当中。</w:t>
-      </w:r>
-      <w:r>
-        <w:rPr>
-          <w:rFonts w:hint="eastAsia"/>
-        </w:rPr>
-        <w:t>进入</w:t>
+        <w:t>你所创建的库当中。进入</w:t>
       </w:r>
       <w:r>
         <w:rPr>
@@ -443,15 +429,7 @@
           <w:color w:val="4F4F4F"/>
           <w:shd w:val="clear" w:color="auto" w:fill="FBFBFB"/>
         </w:rPr>
-        <w:t>C </w:t>
-      </w:r>
-      <w:r>
-        <w:rPr>
-          <w:rFonts w:ascii="微软雅黑" w:eastAsia="微软雅黑" w:hAnsi="微软雅黑" w:hint="eastAsia"/>
-          <w:color w:val="4F4F4F"/>
-          <w:shd w:val="clear" w:color="auto" w:fill="FBFBFB"/>
-        </w:rPr>
-        <w:t>“</w:t>
+        <w:t>C “</w:t>
       </w:r>
       <w:hyperlink r:id="rId7" w:history="1">
         <w:r>
@@ -496,7 +474,7 @@
         <w:widowControl/>
         <w:jc w:val="left"/>
         <w:rPr>
-          <w:rFonts w:ascii="宋体" w:eastAsia="宋体" w:hAnsi="宋体" w:cs="宋体" w:hint="eastAsia"/>
+          <w:rFonts w:ascii="宋体" w:eastAsia="宋体" w:hAnsi="宋体" w:cs="宋体"/>
           <w:kern w:val="0"/>
           <w:sz w:val="24"/>
           <w:szCs w:val="24"/>
@@ -616,7 +594,7 @@
         <w:ind w:left="360"/>
         <w:jc w:val="left"/>
         <w:rPr>
-          <w:rFonts w:ascii="宋体" w:eastAsia="宋体" w:hAnsi="宋体" w:cs="宋体" w:hint="eastAsia"/>
+          <w:rFonts w:ascii="宋体" w:eastAsia="宋体" w:hAnsi="宋体" w:cs="宋体"/>
           <w:kern w:val="0"/>
           <w:sz w:val="24"/>
           <w:szCs w:val="24"/>
@@ -681,7 +659,7 @@
         <w:widowControl/>
         <w:jc w:val="left"/>
         <w:rPr>
-          <w:rFonts w:ascii="宋体" w:eastAsia="宋体" w:hAnsi="宋体" w:cs="宋体" w:hint="eastAsia"/>
+          <w:rFonts w:ascii="宋体" w:eastAsia="宋体" w:hAnsi="宋体" w:cs="宋体"/>
           <w:kern w:val="0"/>
           <w:sz w:val="24"/>
           <w:szCs w:val="24"/>
@@ -715,7 +693,7 @@
         <w:ind w:left="360" w:firstLineChars="0" w:firstLine="0"/>
         <w:jc w:val="left"/>
         <w:rPr>
-          <w:rFonts w:ascii="宋体" w:eastAsia="宋体" w:hAnsi="宋体" w:cs="宋体" w:hint="eastAsia"/>
+          <w:rFonts w:ascii="宋体" w:eastAsia="宋体" w:hAnsi="宋体" w:cs="宋体"/>
           <w:color w:val="92D050"/>
           <w:kern w:val="0"/>
           <w:sz w:val="24"/>
@@ -1002,7 +980,7 @@
         <w:ind w:left="360"/>
         <w:jc w:val="left"/>
         <w:rPr>
-          <w:rFonts w:ascii="宋体" w:eastAsia="宋体" w:hAnsi="宋体" w:cs="宋体" w:hint="eastAsia"/>
+          <w:rFonts w:ascii="宋体" w:eastAsia="宋体" w:hAnsi="宋体" w:cs="宋体"/>
           <w:kern w:val="0"/>
           <w:sz w:val="24"/>
           <w:szCs w:val="24"/>
@@ -1150,8 +1128,8 @@
         </w:rPr>
         <w:t>it bash上输入：</w:t>
       </w:r>
-      <w:bookmarkStart w:id="1" w:name="OLE_LINK1"/>
-      <w:bookmarkStart w:id="2" w:name="OLE_LINK2"/>
+      <w:bookmarkStart w:id="0" w:name="OLE_LINK1"/>
+      <w:bookmarkStart w:id="1" w:name="OLE_LINK2"/>
       <w:r>
         <w:rPr>
           <w:rFonts w:ascii="宋体" w:eastAsia="宋体" w:hAnsi="宋体" w:cs="宋体" w:hint="eastAsia"/>
@@ -1182,8 +1160,8 @@
           <w:t>git@github.com</w:t>
         </w:r>
       </w:hyperlink>
+      <w:bookmarkEnd w:id="0"/>
       <w:bookmarkEnd w:id="1"/>
-      <w:bookmarkEnd w:id="2"/>
     </w:p>
     <w:p>
       <w:pPr>
@@ -1259,7 +1237,7 @@
         <w:ind w:left="360" w:firstLineChars="0" w:firstLine="0"/>
         <w:jc w:val="left"/>
         <w:rPr>
-          <w:rFonts w:ascii="宋体" w:eastAsia="宋体" w:hAnsi="宋体" w:cs="宋体" w:hint="eastAsia"/>
+          <w:rFonts w:ascii="宋体" w:eastAsia="宋体" w:hAnsi="宋体" w:cs="宋体"/>
           <w:kern w:val="0"/>
           <w:sz w:val="24"/>
           <w:szCs w:val="24"/>
@@ -1295,7 +1273,7 @@
         <w:ind w:firstLineChars="0"/>
         <w:jc w:val="left"/>
         <w:rPr>
-          <w:rFonts w:ascii="宋体" w:eastAsia="宋体" w:hAnsi="宋体" w:cs="宋体" w:hint="eastAsia"/>
+          <w:rFonts w:ascii="宋体" w:eastAsia="宋体" w:hAnsi="宋体" w:cs="宋体"/>
           <w:kern w:val="0"/>
           <w:sz w:val="24"/>
           <w:szCs w:val="24"/>
@@ -1428,25 +1406,7 @@
           <w:szCs w:val="21"/>
           <w:shd w:val="clear" w:color="auto" w:fill="FFFFFF"/>
         </w:rPr>
-        <w:t xml:space="preserve">$ git config </w:t>
-      </w:r>
-      <w:r>
-        <w:rPr>
-          <w:rFonts w:ascii="Courier" w:hAnsi="Courier"/>
-          <w:color w:val="F14E32"/>
-          <w:szCs w:val="21"/>
-          <w:shd w:val="clear" w:color="auto" w:fill="FFFFFF"/>
-        </w:rPr>
-        <w:t>–</w:t>
-      </w:r>
-      <w:r>
-        <w:rPr>
-          <w:rFonts w:ascii="Courier" w:hAnsi="Courier"/>
-          <w:color w:val="F14E32"/>
-          <w:szCs w:val="21"/>
-          <w:shd w:val="clear" w:color="auto" w:fill="FFFFFF"/>
-        </w:rPr>
-        <w:t>list</w:t>
+        <w:t>$ git config –list</w:t>
       </w:r>
     </w:p>
     <w:p>
@@ -1454,7 +1414,7 @@
         <w:pStyle w:val="a3"/>
         <w:ind w:left="360" w:firstLineChars="0" w:firstLine="0"/>
         <w:rPr>
-          <w:rFonts w:ascii="Courier" w:hAnsi="Courier" w:hint="eastAsia"/>
+          <w:rFonts w:ascii="Courier" w:hAnsi="Courier"/>
           <w:color w:val="F14E32"/>
           <w:szCs w:val="21"/>
           <w:shd w:val="clear" w:color="auto" w:fill="FFFFFF"/>
@@ -1545,9 +1505,6 @@
       <w:pPr>
         <w:pStyle w:val="a3"/>
         <w:ind w:left="360" w:firstLineChars="0" w:firstLine="0"/>
-        <w:rPr>
-          <w:rFonts w:hint="eastAsia"/>
-        </w:rPr>
       </w:pPr>
       <w:r>
         <w:rPr>
@@ -1711,9 +1668,6 @@
           <w:numId w:val="2"/>
         </w:numPr>
         <w:ind w:firstLineChars="0"/>
-        <w:rPr>
-          <w:rFonts w:hint="eastAsia"/>
-        </w:rPr>
       </w:pPr>
       <w:r>
         <w:rPr>
@@ -1942,7 +1896,7 @@
         <w:ind w:left="720"/>
         <w:jc w:val="left"/>
         <w:rPr>
-          <w:rFonts w:ascii="宋体" w:eastAsia="宋体" w:hAnsi="宋体" w:cs="宋体" w:hint="eastAsia"/>
+          <w:rFonts w:ascii="宋体" w:eastAsia="宋体" w:hAnsi="宋体" w:cs="宋体"/>
           <w:kern w:val="0"/>
           <w:sz w:val="24"/>
           <w:szCs w:val="24"/>
@@ -2037,7 +1991,7 @@
         </w:rPr>
         <w:t>：</w:t>
       </w:r>
-      <w:bookmarkStart w:id="3" w:name="OLE_LINK3"/>
+      <w:bookmarkStart w:id="2" w:name="OLE_LINK3"/>
       <w:r>
         <w:rPr>
           <w:rFonts w:ascii="宋体" w:eastAsia="宋体" w:hAnsi="宋体" w:cs="宋体"/>
@@ -2047,7 +2001,7 @@
         </w:rPr>
         <w:t>git add file.txt</w:t>
       </w:r>
-      <w:bookmarkEnd w:id="3"/>
+      <w:bookmarkEnd w:id="2"/>
       <w:r>
         <w:rPr>
           <w:rFonts w:ascii="宋体" w:eastAsia="宋体" w:hAnsi="宋体" w:cs="宋体"/>
@@ -2087,12 +2041,57 @@
         <w:ind w:firstLineChars="0"/>
         <w:jc w:val="left"/>
         <w:rPr>
+          <w:rFonts w:ascii="Arial" w:hAnsi="Arial" w:cs="Arial"/>
+          <w:color w:val="333333"/>
+          <w:szCs w:val="21"/>
+          <w:shd w:val="clear" w:color="auto" w:fill="FFFFFF"/>
+        </w:rPr>
+      </w:pPr>
+      <w:r>
+        <w:rPr>
           <w:rFonts w:ascii="Arial" w:hAnsi="Arial" w:cs="Arial" w:hint="eastAsia"/>
           <w:color w:val="333333"/>
           <w:szCs w:val="21"/>
           <w:shd w:val="clear" w:color="auto" w:fill="FFFFFF"/>
         </w:rPr>
-      </w:pPr>
+        <w:t>提交</w:t>
+      </w:r>
+      <w:r>
+        <w:rPr>
+          <w:rFonts w:ascii="Arial" w:hAnsi="Arial" w:cs="Arial"/>
+          <w:color w:val="333333"/>
+          <w:szCs w:val="21"/>
+          <w:shd w:val="clear" w:color="auto" w:fill="FFFFFF"/>
+        </w:rPr>
+        <w:t>文件</w:t>
+      </w:r>
+      <w:r>
+        <w:rPr>
+          <w:rFonts w:ascii="宋体" w:eastAsia="宋体" w:hAnsi="宋体" w:cs="宋体"/>
+          <w:kern w:val="0"/>
+          <w:sz w:val="24"/>
+          <w:szCs w:val="24"/>
+        </w:rPr>
+        <w:t>：</w:t>
+      </w:r>
+      <w:r>
+        <w:rPr>
+          <w:rFonts w:ascii="Arial" w:hAnsi="Arial" w:cs="Arial"/>
+          <w:color w:val="333333"/>
+          <w:szCs w:val="21"/>
+          <w:shd w:val="clear" w:color="auto" w:fill="FFFFFF"/>
+        </w:rPr>
+        <w:t>git commit</w:t>
+      </w:r>
+      <w:r>
+        <w:rPr>
+          <w:rFonts w:ascii="Arial" w:hAnsi="Arial" w:cs="Arial"/>
+          <w:color w:val="333333"/>
+          <w:szCs w:val="21"/>
+          <w:shd w:val="clear" w:color="auto" w:fill="FFFFFF"/>
+        </w:rPr>
+        <w:t>，如：</w:t>
+      </w:r>
       <w:r>
         <w:rPr>
           <w:rFonts w:ascii="Arial" w:hAnsi="Arial" w:cs="Arial" w:hint="eastAsia"/>
@@ -2100,43 +2099,7 @@
           <w:szCs w:val="21"/>
           <w:shd w:val="clear" w:color="auto" w:fill="FFFFFF"/>
         </w:rPr>
-        <w:t>提交</w:t>
-      </w:r>
-      <w:r>
-        <w:rPr>
-          <w:rFonts w:ascii="Arial" w:hAnsi="Arial" w:cs="Arial"/>
-          <w:color w:val="333333"/>
-          <w:szCs w:val="21"/>
-          <w:shd w:val="clear" w:color="auto" w:fill="FFFFFF"/>
-        </w:rPr>
-        <w:t>文件</w:t>
-      </w:r>
-      <w:r>
-        <w:rPr>
-          <w:rFonts w:ascii="宋体" w:eastAsia="宋体" w:hAnsi="宋体" w:cs="宋体"/>
-          <w:kern w:val="0"/>
-          <w:sz w:val="24"/>
-          <w:szCs w:val="24"/>
-        </w:rPr>
-        <w:t>：</w:t>
-      </w:r>
-      <w:r>
-        <w:rPr>
-          <w:rFonts w:ascii="Arial" w:hAnsi="Arial" w:cs="Arial"/>
-          <w:color w:val="333333"/>
-          <w:szCs w:val="21"/>
-          <w:shd w:val="clear" w:color="auto" w:fill="FFFFFF"/>
-        </w:rPr>
-        <w:t>git commit</w:t>
-      </w:r>
-      <w:r>
-        <w:rPr>
-          <w:rFonts w:ascii="Arial" w:hAnsi="Arial" w:cs="Arial"/>
-          <w:color w:val="333333"/>
-          <w:szCs w:val="21"/>
-          <w:shd w:val="clear" w:color="auto" w:fill="FFFFFF"/>
-        </w:rPr>
-        <w:t>，如：</w:t>
+        <w:t>git commit -m "cc"  </w:t>
       </w:r>
       <w:r>
         <w:rPr>
@@ -2145,7 +2108,7 @@
           <w:szCs w:val="21"/>
           <w:shd w:val="clear" w:color="auto" w:fill="FFFFFF"/>
         </w:rPr>
-        <w:t>git commit -m "cc"  </w:t>
+        <w:t>引号内的内容可以随意改动，这个语句的意思是</w:t>
       </w:r>
       <w:r>
         <w:rPr>
@@ -2154,7 +2117,7 @@
           <w:szCs w:val="21"/>
           <w:shd w:val="clear" w:color="auto" w:fill="FFFFFF"/>
         </w:rPr>
-        <w:t>引号内的内容可以随意改动，这个语句的意思是</w:t>
+        <w:t xml:space="preserve"> </w:t>
       </w:r>
       <w:r>
         <w:rPr>
@@ -2163,15 +2126,6 @@
           <w:szCs w:val="21"/>
           <w:shd w:val="clear" w:color="auto" w:fill="FFFFFF"/>
         </w:rPr>
-        <w:t xml:space="preserve"> </w:t>
-      </w:r>
-      <w:r>
-        <w:rPr>
-          <w:rFonts w:ascii="Arial" w:hAnsi="Arial" w:cs="Arial" w:hint="eastAsia"/>
-          <w:color w:val="333333"/>
-          <w:szCs w:val="21"/>
-          <w:shd w:val="clear" w:color="auto" w:fill="FFFFFF"/>
-        </w:rPr>
         <w:t>给你刚刚上传的文件一个备注</w:t>
       </w:r>
     </w:p>
@@ -2180,7 +2134,7 @@
         <w:widowControl/>
         <w:jc w:val="left"/>
         <w:rPr>
-          <w:rFonts w:ascii="宋体" w:eastAsia="宋体" w:hAnsi="宋体" w:cs="宋体" w:hint="eastAsia"/>
+          <w:rFonts w:ascii="宋体" w:eastAsia="宋体" w:hAnsi="宋体" w:cs="宋体"/>
           <w:kern w:val="0"/>
           <w:sz w:val="24"/>
           <w:szCs w:val="24"/>
@@ -2365,15 +2319,7 @@
           <w:color w:val="4F4F4F"/>
           <w:shd w:val="clear" w:color="auto" w:fill="FFFFFF"/>
         </w:rPr>
-        <w:t>git push origin master</w:t>
-      </w:r>
-      <w:r>
-        <w:rPr>
-          <w:rFonts w:ascii="微软雅黑" w:eastAsia="微软雅黑" w:hAnsi="微软雅黑" w:hint="eastAsia"/>
-          <w:color w:val="4F4F4F"/>
-          <w:shd w:val="clear" w:color="auto" w:fill="FFFFFF"/>
-        </w:rPr>
-        <w:t>后</w:t>
+        <w:t>git push origin master后</w:t>
       </w:r>
       <w:r>
         <w:rPr>
@@ -2407,7 +2353,7 @@
         <w:ind w:left="1080" w:firstLineChars="0" w:firstLine="0"/>
         <w:jc w:val="left"/>
         <w:rPr>
-          <w:rFonts w:ascii="宋体" w:eastAsia="宋体" w:hAnsi="宋体" w:cs="宋体" w:hint="eastAsia"/>
+          <w:rFonts w:ascii="宋体" w:eastAsia="宋体" w:hAnsi="宋体" w:cs="宋体"/>
           <w:kern w:val="0"/>
           <w:sz w:val="24"/>
           <w:szCs w:val="24"/>
@@ -2748,7 +2694,7 @@
         <w:ind w:left="360"/>
         <w:jc w:val="left"/>
         <w:rPr>
-          <w:rFonts w:ascii="宋体" w:eastAsia="宋体" w:hAnsi="宋体" w:cs="宋体" w:hint="eastAsia"/>
+          <w:rFonts w:ascii="宋体" w:eastAsia="宋体" w:hAnsi="宋体" w:cs="宋体"/>
           <w:kern w:val="0"/>
           <w:sz w:val="24"/>
           <w:szCs w:val="24"/>
@@ -2761,7 +2707,7 @@
         <w:ind w:left="420"/>
         <w:jc w:val="left"/>
         <w:rPr>
-          <w:rFonts w:ascii="宋体" w:eastAsia="宋体" w:hAnsi="宋体" w:cs="宋体" w:hint="eastAsia"/>
+          <w:rFonts w:ascii="宋体" w:eastAsia="宋体" w:hAnsi="宋体" w:cs="宋体"/>
           <w:kern w:val="0"/>
           <w:sz w:val="24"/>
           <w:szCs w:val="24"/>
@@ -2773,8 +2719,8 @@
         </w:rPr>
         <w:drawing>
           <wp:inline distT="0" distB="0" distL="0" distR="0" wp14:anchorId="7F4DB972" wp14:editId="63D054CE">
-            <wp:extent cx="5274310" cy="2547092"/>
-            <wp:effectExtent l="0" t="0" r="2540" b="5715"/>
+            <wp:extent cx="4732934" cy="2546985"/>
+            <wp:effectExtent l="0" t="0" r="0" b="5715"/>
             <wp:docPr id="19" name="图片 19" descr="C:\Users\Administrator\AppData\Roaming\Tencent\Users\420426470\QQ\WinTemp\RichOle\_62@X_CF$0GM$F]JWUJD}NK.png"/>
             <wp:cNvGraphicFramePr>
               <a:graphicFrameLocks xmlns:a="http://schemas.openxmlformats.org/drawingml/2006/main" noChangeAspect="1"/>
@@ -2804,7 +2750,7 @@
                   <pic:spPr bwMode="auto">
                     <a:xfrm>
                       <a:off x="0" y="0"/>
-                      <a:ext cx="5274310" cy="2547092"/>
+                      <a:ext cx="4734774" cy="2547975"/>
                     </a:xfrm>
                     <a:prstGeom prst="rect">
                       <a:avLst/>
@@ -2820,6 +2766,8 @@
           </wp:inline>
         </w:drawing>
       </w:r>
+      <w:bookmarkStart w:id="3" w:name="_GoBack"/>
+      <w:bookmarkEnd w:id="3"/>
     </w:p>
     <w:sectPr>
       <w:pgSz w:w="11906" w:h="16838"/>
